--- a/01 DOCUEMENTOS/PAP FISCAL  HERRADURA  2022.docx
+++ b/01 DOCUEMENTOS/PAP FISCAL  HERRADURA  2022.docx
@@ -16,6 +16,202 @@
           <w:b/>
           <w:sz w:val="52"/>
         </w:rPr>
+        <w:t>01 de septiembre 2022</w:t>
+      </w:r>
+    </w:p>
+    <w:p>
+      <w:pPr>
+        <w:jc w:val="center"/>
+        <w:rPr>
+          <w:b/>
+          <w:sz w:val="52"/>
+        </w:rPr>
+      </w:pPr>
+    </w:p>
+    <w:p>
+      <w:pPr>
+        <w:jc w:val="center"/>
+        <w:rPr>
+          <w:b/>
+          <w:sz w:val="52"/>
+        </w:rPr>
+      </w:pPr>
+    </w:p>
+    <w:p>
+      <w:pPr>
+        <w:jc w:val="center"/>
+        <w:rPr>
+          <w:b/>
+          <w:sz w:val="52"/>
+        </w:rPr>
+      </w:pPr>
+    </w:p>
+    <w:p>
+      <w:pPr>
+        <w:jc w:val="center"/>
+        <w:rPr>
+          <w:b/>
+          <w:sz w:val="52"/>
+        </w:rPr>
+      </w:pPr>
+      <w:r>
+        <w:rPr>
+          <w:b/>
+          <w:sz w:val="52"/>
+        </w:rPr>
+        <w:t>HERRADURA</w:t>
+      </w:r>
+    </w:p>
+    <w:p>
+      <w:pPr>
+        <w:jc w:val="center"/>
+        <w:rPr>
+          <w:b/>
+          <w:sz w:val="52"/>
+        </w:rPr>
+      </w:pPr>
+    </w:p>
+    <w:p>
+      <w:pPr>
+        <w:jc w:val="center"/>
+        <w:rPr>
+          <w:b/>
+          <w:sz w:val="52"/>
+        </w:rPr>
+      </w:pPr>
+    </w:p>
+    <w:p>
+      <w:pPr>
+        <w:jc w:val="center"/>
+        <w:rPr>
+          <w:b/>
+          <w:sz w:val="52"/>
+        </w:rPr>
+      </w:pPr>
+    </w:p>
+    <w:p>
+      <w:pPr>
+        <w:jc w:val="center"/>
+        <w:rPr>
+          <w:b/>
+          <w:sz w:val="52"/>
+        </w:rPr>
+      </w:pPr>
+      <w:proofErr w:type="gramStart"/>
+      <w:r>
+        <w:rPr>
+          <w:b/>
+          <w:sz w:val="52"/>
+        </w:rPr>
+        <w:t>REMISIONES  #</w:t>
+      </w:r>
+      <w:proofErr w:type="gramEnd"/>
+      <w:r>
+        <w:rPr>
+          <w:b/>
+          <w:sz w:val="52"/>
+        </w:rPr>
+        <w:t xml:space="preserve">  0501  al   #  01000</w:t>
+      </w:r>
+    </w:p>
+    <w:p>
+      <w:pPr>
+        <w:jc w:val="center"/>
+        <w:rPr>
+          <w:b/>
+          <w:sz w:val="52"/>
+        </w:rPr>
+      </w:pPr>
+    </w:p>
+    <w:p>
+      <w:pPr>
+        <w:jc w:val="center"/>
+        <w:rPr>
+          <w:b/>
+          <w:sz w:val="52"/>
+        </w:rPr>
+      </w:pPr>
+    </w:p>
+    <w:p>
+      <w:pPr>
+        <w:jc w:val="center"/>
+        <w:rPr>
+          <w:b/>
+          <w:sz w:val="52"/>
+        </w:rPr>
+      </w:pPr>
+      <w:r>
+        <w:rPr>
+          <w:b/>
+          <w:sz w:val="52"/>
+        </w:rPr>
+        <w:t>RECIBIO</w:t>
+      </w:r>
+    </w:p>
+    <w:p>
+      <w:pPr>
+        <w:jc w:val="center"/>
+        <w:rPr>
+          <w:b/>
+          <w:sz w:val="52"/>
+        </w:rPr>
+      </w:pPr>
+    </w:p>
+    <w:p>
+      <w:pPr>
+        <w:jc w:val="center"/>
+        <w:rPr>
+          <w:b/>
+          <w:sz w:val="52"/>
+        </w:rPr>
+      </w:pPr>
+      <w:r>
+        <w:rPr>
+          <w:b/>
+          <w:sz w:val="52"/>
+        </w:rPr>
+        <w:t>_____________________</w:t>
+      </w:r>
+    </w:p>
+    <w:p>
+      <w:pPr>
+        <w:jc w:val="center"/>
+        <w:rPr>
+          <w:b/>
+          <w:sz w:val="52"/>
+        </w:rPr>
+      </w:pPr>
+      <w:r>
+        <w:rPr>
+          <w:b/>
+          <w:sz w:val="52"/>
+        </w:rPr>
+        <w:t>MARISOL ORTIZ</w:t>
+      </w:r>
+    </w:p>
+    <w:p>
+      <w:pPr>
+        <w:rPr>
+          <w:b/>
+          <w:sz w:val="52"/>
+        </w:rPr>
+      </w:pPr>
+      <w:bookmarkStart w:id="0" w:name="_GoBack"/>
+      <w:bookmarkEnd w:id="0"/>
+    </w:p>
+    <w:p>
+      <w:pPr>
+        <w:jc w:val="center"/>
+        <w:rPr>
+          <w:b/>
+          <w:sz w:val="52"/>
+        </w:rPr>
+      </w:pPr>
+      <w:r>
+        <w:rPr>
+          <w:b/>
+          <w:sz w:val="52"/>
+        </w:rPr>
         <w:t>23 DE ABRIL  2022</w:t>
       </w:r>
     </w:p>
@@ -183,8 +379,6 @@
         <w:tab/>
         <w:t xml:space="preserve">MARISOL ORTIZ </w:t>
       </w:r>
-      <w:bookmarkStart w:id="0" w:name="_GoBack"/>
-      <w:bookmarkEnd w:id="0"/>
     </w:p>
     <w:sectPr>
       <w:pgSz w:w="12240" w:h="15840"/>

--- a/01 DOCUEMENTOS/PAP FISCAL  HERRADURA  2022.docx
+++ b/01 DOCUEMENTOS/PAP FISCAL  HERRADURA  2022.docx
@@ -3,107 +3,96 @@
 <w:document xmlns:wpc="http://schemas.microsoft.com/office/word/2010/wordprocessingCanvas" xmlns:cx="http://schemas.microsoft.com/office/drawing/2014/chartex" xmlns:mc="http://schemas.openxmlformats.org/markup-compatibility/2006" xmlns:o="urn:schemas-microsoft-com:office:office" xmlns:r="http://schemas.openxmlformats.org/officeDocument/2006/relationships" xmlns:m="http://schemas.openxmlformats.org/officeDocument/2006/math" xmlns:v="urn:schemas-microsoft-com:vml" xmlns:wp14="http://schemas.microsoft.com/office/word/2010/wordprocessingDrawing" xmlns:wp="http://schemas.openxmlformats.org/drawingml/2006/wordprocessingDrawing" xmlns:w10="urn:schemas-microsoft-com:office:word" xmlns:w="http://schemas.openxmlformats.org/wordprocessingml/2006/main" xmlns:w14="http://schemas.microsoft.com/office/word/2010/wordml" xmlns:w15="http://schemas.microsoft.com/office/word/2012/wordml" xmlns:w16se="http://schemas.microsoft.com/office/word/2015/wordml/symex" xmlns:wpg="http://schemas.microsoft.com/office/word/2010/wordprocessingGroup" xmlns:wpi="http://schemas.microsoft.com/office/word/2010/wordprocessingInk" xmlns:wne="http://schemas.microsoft.com/office/word/2006/wordml" xmlns:wps="http://schemas.microsoft.com/office/word/2010/wordprocessingShape" mc:Ignorable="w14 w15 w16se wp14">
   <w:body>
     <w:p/>
-    <w:p>
-      <w:pPr>
-        <w:jc w:val="center"/>
-        <w:rPr>
-          <w:b/>
-          <w:sz w:val="52"/>
-        </w:rPr>
-      </w:pPr>
-      <w:r>
-        <w:rPr>
-          <w:b/>
-          <w:sz w:val="52"/>
-        </w:rPr>
-        <w:t>01 de septiembre 2022</w:t>
-      </w:r>
-    </w:p>
-    <w:p>
-      <w:pPr>
-        <w:jc w:val="center"/>
-        <w:rPr>
-          <w:b/>
-          <w:sz w:val="52"/>
-        </w:rPr>
-      </w:pPr>
-    </w:p>
-    <w:p>
-      <w:pPr>
-        <w:jc w:val="center"/>
-        <w:rPr>
-          <w:b/>
-          <w:sz w:val="52"/>
-        </w:rPr>
-      </w:pPr>
-    </w:p>
-    <w:p>
-      <w:pPr>
-        <w:jc w:val="center"/>
-        <w:rPr>
-          <w:b/>
-          <w:sz w:val="52"/>
-        </w:rPr>
-      </w:pPr>
-    </w:p>
-    <w:p>
-      <w:pPr>
-        <w:jc w:val="center"/>
-        <w:rPr>
-          <w:b/>
-          <w:sz w:val="52"/>
-        </w:rPr>
-      </w:pPr>
-      <w:r>
-        <w:rPr>
-          <w:b/>
-          <w:sz w:val="52"/>
-        </w:rPr>
-        <w:t>HERRADURA</w:t>
-      </w:r>
-    </w:p>
-    <w:p>
-      <w:pPr>
-        <w:jc w:val="center"/>
-        <w:rPr>
-          <w:b/>
-          <w:sz w:val="52"/>
-        </w:rPr>
-      </w:pPr>
-    </w:p>
-    <w:p>
-      <w:pPr>
-        <w:jc w:val="center"/>
-        <w:rPr>
-          <w:b/>
-          <w:sz w:val="52"/>
-        </w:rPr>
-      </w:pPr>
-    </w:p>
-    <w:p>
-      <w:pPr>
-        <w:jc w:val="center"/>
-        <w:rPr>
-          <w:b/>
-          <w:sz w:val="52"/>
-        </w:rPr>
-      </w:pPr>
-    </w:p>
-    <w:p>
-      <w:pPr>
-        <w:jc w:val="center"/>
-        <w:rPr>
-          <w:b/>
-          <w:sz w:val="52"/>
-        </w:rPr>
-      </w:pPr>
+    <w:p/>
+    <w:p>
+      <w:pPr>
+        <w:jc w:val="center"/>
+        <w:rPr>
+          <w:b/>
+          <w:sz w:val="52"/>
+        </w:rPr>
+      </w:pPr>
+      <w:r>
+        <w:rPr>
+          <w:b/>
+          <w:sz w:val="52"/>
+        </w:rPr>
+        <w:t>15 DE DICIEMBRE 2022</w:t>
+      </w:r>
+    </w:p>
+    <w:p>
+      <w:pPr>
+        <w:jc w:val="center"/>
+        <w:rPr>
+          <w:b/>
+          <w:sz w:val="52"/>
+        </w:rPr>
+      </w:pPr>
+    </w:p>
+    <w:p>
+      <w:pPr>
+        <w:jc w:val="center"/>
+        <w:rPr>
+          <w:b/>
+          <w:sz w:val="52"/>
+        </w:rPr>
+      </w:pPr>
+    </w:p>
+    <w:p>
+      <w:pPr>
+        <w:jc w:val="center"/>
+        <w:rPr>
+          <w:b/>
+          <w:sz w:val="52"/>
+        </w:rPr>
+      </w:pPr>
+      <w:r>
+        <w:rPr>
+          <w:b/>
+          <w:sz w:val="52"/>
+        </w:rPr>
+        <w:t xml:space="preserve">HERRADURA </w:t>
+      </w:r>
+    </w:p>
+    <w:p>
+      <w:pPr>
+        <w:jc w:val="center"/>
+        <w:rPr>
+          <w:b/>
+          <w:sz w:val="52"/>
+        </w:rPr>
+      </w:pPr>
+    </w:p>
+    <w:p>
+      <w:pPr>
+        <w:rPr>
+          <w:b/>
+          <w:sz w:val="52"/>
+        </w:rPr>
+      </w:pPr>
+    </w:p>
+    <w:p>
+      <w:pPr>
+        <w:jc w:val="center"/>
+        <w:rPr>
+          <w:b/>
+          <w:sz w:val="52"/>
+        </w:rPr>
+      </w:pPr>
+      <w:r>
+        <w:rPr>
+          <w:b/>
+          <w:sz w:val="52"/>
+        </w:rPr>
+        <w:t xml:space="preserve">REMISIONES DEL # </w:t>
+      </w:r>
       <w:proofErr w:type="gramStart"/>
       <w:r>
         <w:rPr>
           <w:b/>
           <w:sz w:val="52"/>
         </w:rPr>
-        <w:t>REMISIONES  #</w:t>
+        <w:t>1001  AL</w:t>
       </w:r>
       <w:proofErr w:type="gramEnd"/>
       <w:r>
@@ -111,86 +100,12 @@
           <w:b/>
           <w:sz w:val="52"/>
         </w:rPr>
-        <w:t xml:space="preserve">  0501  al   #  01000</w:t>
-      </w:r>
-    </w:p>
-    <w:p>
-      <w:pPr>
-        <w:jc w:val="center"/>
-        <w:rPr>
-          <w:b/>
-          <w:sz w:val="52"/>
-        </w:rPr>
-      </w:pPr>
-    </w:p>
-    <w:p>
-      <w:pPr>
-        <w:jc w:val="center"/>
-        <w:rPr>
-          <w:b/>
-          <w:sz w:val="52"/>
-        </w:rPr>
-      </w:pPr>
-    </w:p>
-    <w:p>
-      <w:pPr>
-        <w:jc w:val="center"/>
-        <w:rPr>
-          <w:b/>
-          <w:sz w:val="52"/>
-        </w:rPr>
-      </w:pPr>
-      <w:r>
-        <w:rPr>
-          <w:b/>
-          <w:sz w:val="52"/>
-        </w:rPr>
-        <w:t>RECIBIO</w:t>
-      </w:r>
-    </w:p>
-    <w:p>
-      <w:pPr>
-        <w:jc w:val="center"/>
-        <w:rPr>
-          <w:b/>
-          <w:sz w:val="52"/>
-        </w:rPr>
-      </w:pPr>
-    </w:p>
-    <w:p>
-      <w:pPr>
-        <w:jc w:val="center"/>
-        <w:rPr>
-          <w:b/>
-          <w:sz w:val="52"/>
-        </w:rPr>
-      </w:pPr>
-      <w:r>
-        <w:rPr>
-          <w:b/>
-          <w:sz w:val="52"/>
-        </w:rPr>
-        <w:t>_____________________</w:t>
-      </w:r>
-    </w:p>
-    <w:p>
-      <w:pPr>
-        <w:jc w:val="center"/>
-        <w:rPr>
-          <w:b/>
-          <w:sz w:val="52"/>
-        </w:rPr>
-      </w:pPr>
-      <w:r>
-        <w:rPr>
-          <w:b/>
-          <w:sz w:val="52"/>
-        </w:rPr>
-        <w:t>MARISOL ORTIZ</w:t>
-      </w:r>
-    </w:p>
-    <w:p>
-      <w:pPr>
+        <w:t xml:space="preserve">  # 1250</w:t>
+      </w:r>
+    </w:p>
+    <w:p>
+      <w:pPr>
+        <w:jc w:val="center"/>
         <w:rPr>
           <w:b/>
           <w:sz w:val="52"/>
@@ -198,6 +113,276 @@
       </w:pPr>
       <w:bookmarkStart w:id="0" w:name="_GoBack"/>
       <w:bookmarkEnd w:id="0"/>
+    </w:p>
+    <w:p>
+      <w:pPr>
+        <w:jc w:val="center"/>
+        <w:rPr>
+          <w:b/>
+          <w:sz w:val="52"/>
+        </w:rPr>
+      </w:pPr>
+    </w:p>
+    <w:p>
+      <w:pPr>
+        <w:jc w:val="center"/>
+        <w:rPr>
+          <w:b/>
+          <w:sz w:val="52"/>
+        </w:rPr>
+      </w:pPr>
+    </w:p>
+    <w:p>
+      <w:pPr>
+        <w:jc w:val="center"/>
+        <w:rPr>
+          <w:b/>
+          <w:sz w:val="52"/>
+        </w:rPr>
+      </w:pPr>
+      <w:r>
+        <w:rPr>
+          <w:b/>
+          <w:sz w:val="52"/>
+        </w:rPr>
+        <w:t>RECIBIO</w:t>
+      </w:r>
+    </w:p>
+    <w:p>
+      <w:pPr>
+        <w:jc w:val="center"/>
+        <w:rPr>
+          <w:b/>
+          <w:sz w:val="52"/>
+        </w:rPr>
+      </w:pPr>
+    </w:p>
+    <w:p>
+      <w:pPr>
+        <w:jc w:val="center"/>
+        <w:rPr>
+          <w:b/>
+          <w:sz w:val="52"/>
+        </w:rPr>
+      </w:pPr>
+      <w:r>
+        <w:rPr>
+          <w:b/>
+          <w:sz w:val="52"/>
+        </w:rPr>
+        <w:t>_________________</w:t>
+      </w:r>
+    </w:p>
+    <w:p>
+      <w:pPr>
+        <w:jc w:val="center"/>
+        <w:rPr>
+          <w:b/>
+          <w:sz w:val="52"/>
+        </w:rPr>
+      </w:pPr>
+      <w:r>
+        <w:rPr>
+          <w:b/>
+          <w:sz w:val="52"/>
+        </w:rPr>
+        <w:t>MARISOL ORTIZ</w:t>
+      </w:r>
+    </w:p>
+    <w:p>
+      <w:pPr>
+        <w:jc w:val="center"/>
+        <w:rPr>
+          <w:b/>
+          <w:sz w:val="52"/>
+        </w:rPr>
+      </w:pPr>
+      <w:r>
+        <w:rPr>
+          <w:b/>
+          <w:sz w:val="52"/>
+        </w:rPr>
+        <w:lastRenderedPageBreak/>
+        <w:t>01 de septiembre 2022</w:t>
+      </w:r>
+    </w:p>
+    <w:p>
+      <w:pPr>
+        <w:jc w:val="center"/>
+        <w:rPr>
+          <w:b/>
+          <w:sz w:val="52"/>
+        </w:rPr>
+      </w:pPr>
+    </w:p>
+    <w:p>
+      <w:pPr>
+        <w:jc w:val="center"/>
+        <w:rPr>
+          <w:b/>
+          <w:sz w:val="52"/>
+        </w:rPr>
+      </w:pPr>
+    </w:p>
+    <w:p>
+      <w:pPr>
+        <w:jc w:val="center"/>
+        <w:rPr>
+          <w:b/>
+          <w:sz w:val="52"/>
+        </w:rPr>
+      </w:pPr>
+    </w:p>
+    <w:p>
+      <w:pPr>
+        <w:jc w:val="center"/>
+        <w:rPr>
+          <w:b/>
+          <w:sz w:val="52"/>
+        </w:rPr>
+      </w:pPr>
+      <w:r>
+        <w:rPr>
+          <w:b/>
+          <w:sz w:val="52"/>
+        </w:rPr>
+        <w:t>HERRADURA</w:t>
+      </w:r>
+    </w:p>
+    <w:p>
+      <w:pPr>
+        <w:jc w:val="center"/>
+        <w:rPr>
+          <w:b/>
+          <w:sz w:val="52"/>
+        </w:rPr>
+      </w:pPr>
+    </w:p>
+    <w:p>
+      <w:pPr>
+        <w:jc w:val="center"/>
+        <w:rPr>
+          <w:b/>
+          <w:sz w:val="52"/>
+        </w:rPr>
+      </w:pPr>
+    </w:p>
+    <w:p>
+      <w:pPr>
+        <w:jc w:val="center"/>
+        <w:rPr>
+          <w:b/>
+          <w:sz w:val="52"/>
+        </w:rPr>
+      </w:pPr>
+    </w:p>
+    <w:p>
+      <w:pPr>
+        <w:jc w:val="center"/>
+        <w:rPr>
+          <w:b/>
+          <w:sz w:val="52"/>
+        </w:rPr>
+      </w:pPr>
+      <w:proofErr w:type="gramStart"/>
+      <w:r>
+        <w:rPr>
+          <w:b/>
+          <w:sz w:val="52"/>
+        </w:rPr>
+        <w:t>REMISIONES  #</w:t>
+      </w:r>
+      <w:proofErr w:type="gramEnd"/>
+      <w:r>
+        <w:rPr>
+          <w:b/>
+          <w:sz w:val="52"/>
+        </w:rPr>
+        <w:t xml:space="preserve">  0501  al   #  01000</w:t>
+      </w:r>
+    </w:p>
+    <w:p>
+      <w:pPr>
+        <w:jc w:val="center"/>
+        <w:rPr>
+          <w:b/>
+          <w:sz w:val="52"/>
+        </w:rPr>
+      </w:pPr>
+    </w:p>
+    <w:p>
+      <w:pPr>
+        <w:jc w:val="center"/>
+        <w:rPr>
+          <w:b/>
+          <w:sz w:val="52"/>
+        </w:rPr>
+      </w:pPr>
+    </w:p>
+    <w:p>
+      <w:pPr>
+        <w:jc w:val="center"/>
+        <w:rPr>
+          <w:b/>
+          <w:sz w:val="52"/>
+        </w:rPr>
+      </w:pPr>
+      <w:r>
+        <w:rPr>
+          <w:b/>
+          <w:sz w:val="52"/>
+        </w:rPr>
+        <w:t>RECIBIO</w:t>
+      </w:r>
+    </w:p>
+    <w:p>
+      <w:pPr>
+        <w:jc w:val="center"/>
+        <w:rPr>
+          <w:b/>
+          <w:sz w:val="52"/>
+        </w:rPr>
+      </w:pPr>
+    </w:p>
+    <w:p>
+      <w:pPr>
+        <w:jc w:val="center"/>
+        <w:rPr>
+          <w:b/>
+          <w:sz w:val="52"/>
+        </w:rPr>
+      </w:pPr>
+      <w:r>
+        <w:rPr>
+          <w:b/>
+          <w:sz w:val="52"/>
+        </w:rPr>
+        <w:t>_____________________</w:t>
+      </w:r>
+    </w:p>
+    <w:p>
+      <w:pPr>
+        <w:jc w:val="center"/>
+        <w:rPr>
+          <w:b/>
+          <w:sz w:val="52"/>
+        </w:rPr>
+      </w:pPr>
+      <w:r>
+        <w:rPr>
+          <w:b/>
+          <w:sz w:val="52"/>
+        </w:rPr>
+        <w:t>MARISOL ORTIZ</w:t>
+      </w:r>
+    </w:p>
+    <w:p>
+      <w:pPr>
+        <w:rPr>
+          <w:b/>
+          <w:sz w:val="52"/>
+        </w:rPr>
+      </w:pPr>
     </w:p>
     <w:p>
       <w:pPr>

--- a/01 DOCUEMENTOS/PAP FISCAL  HERRADURA  2022.docx
+++ b/01 DOCUEMENTOS/PAP FISCAL  HERRADURA  2022.docx
@@ -4,21 +4,31 @@
   <w:body>
     <w:p/>
     <w:p/>
-    <w:p>
-      <w:pPr>
-        <w:jc w:val="center"/>
-        <w:rPr>
-          <w:b/>
-          <w:sz w:val="52"/>
-        </w:rPr>
-      </w:pPr>
-      <w:r>
-        <w:rPr>
-          <w:b/>
-          <w:sz w:val="52"/>
-        </w:rPr>
-        <w:t>15 DE DICIEMBRE 2022</w:t>
-      </w:r>
+    <w:p/>
+    <w:p>
+      <w:pPr>
+        <w:jc w:val="center"/>
+        <w:rPr>
+          <w:b/>
+          <w:sz w:val="52"/>
+        </w:rPr>
+      </w:pPr>
+      <w:r>
+        <w:rPr>
+          <w:b/>
+          <w:sz w:val="52"/>
+        </w:rPr>
+        <w:t>3 de abril 2023</w:t>
+      </w:r>
+    </w:p>
+    <w:p>
+      <w:pPr>
+        <w:jc w:val="center"/>
+        <w:rPr>
+          <w:b/>
+          <w:sz w:val="52"/>
+        </w:rPr>
+      </w:pPr>
     </w:p>
     <w:p>
       <w:pPr>
@@ -65,34 +75,37 @@
     </w:p>
     <w:p>
       <w:pPr>
-        <w:rPr>
-          <w:b/>
-          <w:sz w:val="52"/>
-        </w:rPr>
-      </w:pPr>
-    </w:p>
-    <w:p>
-      <w:pPr>
-        <w:jc w:val="center"/>
-        <w:rPr>
-          <w:b/>
-          <w:sz w:val="52"/>
-        </w:rPr>
-      </w:pPr>
-      <w:r>
-        <w:rPr>
-          <w:b/>
-          <w:sz w:val="52"/>
-        </w:rPr>
-        <w:t xml:space="preserve">REMISIONES DEL # </w:t>
-      </w:r>
+        <w:jc w:val="center"/>
+        <w:rPr>
+          <w:b/>
+          <w:sz w:val="52"/>
+        </w:rPr>
+      </w:pPr>
+    </w:p>
+    <w:p>
+      <w:pPr>
+        <w:jc w:val="center"/>
+        <w:rPr>
+          <w:b/>
+          <w:sz w:val="52"/>
+        </w:rPr>
+      </w:pPr>
+    </w:p>
+    <w:p>
+      <w:pPr>
+        <w:jc w:val="center"/>
+        <w:rPr>
+          <w:b/>
+          <w:sz w:val="52"/>
+        </w:rPr>
+      </w:pPr>
       <w:proofErr w:type="gramStart"/>
       <w:r>
         <w:rPr>
           <w:b/>
           <w:sz w:val="52"/>
         </w:rPr>
-        <w:t>1001  AL</w:t>
+        <w:t>REMISIONES  #</w:t>
       </w:r>
       <w:proofErr w:type="gramEnd"/>
       <w:r>
@@ -100,19 +113,204 @@
           <w:b/>
           <w:sz w:val="52"/>
         </w:rPr>
-        <w:t xml:space="preserve">  # 1250</w:t>
-      </w:r>
-    </w:p>
-    <w:p>
-      <w:pPr>
-        <w:jc w:val="center"/>
-        <w:rPr>
-          <w:b/>
-          <w:sz w:val="52"/>
-        </w:rPr>
-      </w:pPr>
+        <w:t xml:space="preserve">  1251   AL   1700</w:t>
+      </w:r>
+    </w:p>
+    <w:p>
+      <w:pPr>
+        <w:jc w:val="center"/>
+        <w:rPr>
+          <w:b/>
+          <w:sz w:val="52"/>
+        </w:rPr>
+      </w:pPr>
+    </w:p>
+    <w:p>
+      <w:pPr>
+        <w:jc w:val="center"/>
+        <w:rPr>
+          <w:b/>
+          <w:sz w:val="52"/>
+        </w:rPr>
+      </w:pPr>
+      <w:proofErr w:type="spellStart"/>
+      <w:r>
+        <w:rPr>
+          <w:b/>
+          <w:sz w:val="52"/>
+        </w:rPr>
+        <w:t>Recibio</w:t>
+      </w:r>
       <w:bookmarkStart w:id="0" w:name="_GoBack"/>
       <w:bookmarkEnd w:id="0"/>
+      <w:proofErr w:type="spellEnd"/>
+    </w:p>
+    <w:p>
+      <w:pPr>
+        <w:jc w:val="center"/>
+        <w:rPr>
+          <w:b/>
+          <w:sz w:val="52"/>
+        </w:rPr>
+      </w:pPr>
+    </w:p>
+    <w:p>
+      <w:pPr>
+        <w:jc w:val="center"/>
+        <w:rPr>
+          <w:b/>
+          <w:sz w:val="52"/>
+        </w:rPr>
+      </w:pPr>
+      <w:r>
+        <w:rPr>
+          <w:b/>
+          <w:sz w:val="52"/>
+        </w:rPr>
+        <w:t>__________________</w:t>
+      </w:r>
+    </w:p>
+    <w:p>
+      <w:pPr>
+        <w:jc w:val="center"/>
+        <w:rPr>
+          <w:b/>
+          <w:sz w:val="52"/>
+        </w:rPr>
+      </w:pPr>
+      <w:r>
+        <w:rPr>
+          <w:b/>
+          <w:sz w:val="52"/>
+        </w:rPr>
+        <w:t>Gerardo Coto</w:t>
+      </w:r>
+    </w:p>
+    <w:p>
+      <w:pPr>
+        <w:jc w:val="center"/>
+        <w:rPr>
+          <w:b/>
+          <w:sz w:val="52"/>
+        </w:rPr>
+      </w:pPr>
+    </w:p>
+    <w:p>
+      <w:pPr>
+        <w:jc w:val="center"/>
+        <w:rPr>
+          <w:b/>
+          <w:sz w:val="52"/>
+        </w:rPr>
+      </w:pPr>
+    </w:p>
+    <w:p>
+      <w:pPr>
+        <w:jc w:val="center"/>
+        <w:rPr>
+          <w:b/>
+          <w:sz w:val="52"/>
+        </w:rPr>
+      </w:pPr>
+      <w:r>
+        <w:rPr>
+          <w:b/>
+          <w:sz w:val="52"/>
+        </w:rPr>
+        <w:t>15 DE DICIEMBRE 2022</w:t>
+      </w:r>
+    </w:p>
+    <w:p>
+      <w:pPr>
+        <w:jc w:val="center"/>
+        <w:rPr>
+          <w:b/>
+          <w:sz w:val="52"/>
+        </w:rPr>
+      </w:pPr>
+    </w:p>
+    <w:p>
+      <w:pPr>
+        <w:jc w:val="center"/>
+        <w:rPr>
+          <w:b/>
+          <w:sz w:val="52"/>
+        </w:rPr>
+      </w:pPr>
+    </w:p>
+    <w:p>
+      <w:pPr>
+        <w:jc w:val="center"/>
+        <w:rPr>
+          <w:b/>
+          <w:sz w:val="52"/>
+        </w:rPr>
+      </w:pPr>
+      <w:r>
+        <w:rPr>
+          <w:b/>
+          <w:sz w:val="52"/>
+        </w:rPr>
+        <w:t xml:space="preserve">HERRADURA </w:t>
+      </w:r>
+    </w:p>
+    <w:p>
+      <w:pPr>
+        <w:jc w:val="center"/>
+        <w:rPr>
+          <w:b/>
+          <w:sz w:val="52"/>
+        </w:rPr>
+      </w:pPr>
+    </w:p>
+    <w:p>
+      <w:pPr>
+        <w:rPr>
+          <w:b/>
+          <w:sz w:val="52"/>
+        </w:rPr>
+      </w:pPr>
+    </w:p>
+    <w:p>
+      <w:pPr>
+        <w:jc w:val="center"/>
+        <w:rPr>
+          <w:b/>
+          <w:sz w:val="52"/>
+        </w:rPr>
+      </w:pPr>
+      <w:r>
+        <w:rPr>
+          <w:b/>
+          <w:sz w:val="52"/>
+        </w:rPr>
+        <w:t xml:space="preserve">REMISIONES DEL # </w:t>
+      </w:r>
+      <w:proofErr w:type="gramStart"/>
+      <w:r>
+        <w:rPr>
+          <w:b/>
+          <w:sz w:val="52"/>
+        </w:rPr>
+        <w:t>1001  AL</w:t>
+      </w:r>
+      <w:proofErr w:type="gramEnd"/>
+      <w:r>
+        <w:rPr>
+          <w:b/>
+          <w:sz w:val="52"/>
+        </w:rPr>
+        <w:t xml:space="preserve">  # 1250</w:t>
+      </w:r>
+    </w:p>
+    <w:p>
+      <w:pPr>
+        <w:jc w:val="center"/>
+        <w:rPr>
+          <w:b/>
+          <w:sz w:val="52"/>
+        </w:rPr>
+      </w:pPr>
     </w:p>
     <w:p>
       <w:pPr>
@@ -186,6 +384,7 @@
           <w:b/>
           <w:sz w:val="52"/>
         </w:rPr>
+        <w:lastRenderedPageBreak/>
         <w:t>MARISOL ORTIZ</w:t>
       </w:r>
     </w:p>
@@ -202,40 +401,215 @@
           <w:b/>
           <w:sz w:val="52"/>
         </w:rPr>
+        <w:t>01 de septiembre 2022</w:t>
+      </w:r>
+    </w:p>
+    <w:p>
+      <w:pPr>
+        <w:jc w:val="center"/>
+        <w:rPr>
+          <w:b/>
+          <w:sz w:val="52"/>
+        </w:rPr>
+      </w:pPr>
+    </w:p>
+    <w:p>
+      <w:pPr>
+        <w:jc w:val="center"/>
+        <w:rPr>
+          <w:b/>
+          <w:sz w:val="52"/>
+        </w:rPr>
+      </w:pPr>
+    </w:p>
+    <w:p>
+      <w:pPr>
+        <w:jc w:val="center"/>
+        <w:rPr>
+          <w:b/>
+          <w:sz w:val="52"/>
+        </w:rPr>
+      </w:pPr>
+    </w:p>
+    <w:p>
+      <w:pPr>
+        <w:jc w:val="center"/>
+        <w:rPr>
+          <w:b/>
+          <w:sz w:val="52"/>
+        </w:rPr>
+      </w:pPr>
+      <w:r>
+        <w:rPr>
+          <w:b/>
+          <w:sz w:val="52"/>
+        </w:rPr>
+        <w:t>HERRADURA</w:t>
+      </w:r>
+    </w:p>
+    <w:p>
+      <w:pPr>
+        <w:jc w:val="center"/>
+        <w:rPr>
+          <w:b/>
+          <w:sz w:val="52"/>
+        </w:rPr>
+      </w:pPr>
+    </w:p>
+    <w:p>
+      <w:pPr>
+        <w:jc w:val="center"/>
+        <w:rPr>
+          <w:b/>
+          <w:sz w:val="52"/>
+        </w:rPr>
+      </w:pPr>
+    </w:p>
+    <w:p>
+      <w:pPr>
+        <w:jc w:val="center"/>
+        <w:rPr>
+          <w:b/>
+          <w:sz w:val="52"/>
+        </w:rPr>
+      </w:pPr>
+    </w:p>
+    <w:p>
+      <w:pPr>
+        <w:jc w:val="center"/>
+        <w:rPr>
+          <w:b/>
+          <w:sz w:val="52"/>
+        </w:rPr>
+      </w:pPr>
+      <w:proofErr w:type="gramStart"/>
+      <w:r>
+        <w:rPr>
+          <w:b/>
+          <w:sz w:val="52"/>
+        </w:rPr>
+        <w:t>REMISIONES  #</w:t>
+      </w:r>
+      <w:proofErr w:type="gramEnd"/>
+      <w:r>
+        <w:rPr>
+          <w:b/>
+          <w:sz w:val="52"/>
+        </w:rPr>
+        <w:t xml:space="preserve">  0501  al   #  01000</w:t>
+      </w:r>
+    </w:p>
+    <w:p>
+      <w:pPr>
+        <w:jc w:val="center"/>
+        <w:rPr>
+          <w:b/>
+          <w:sz w:val="52"/>
+        </w:rPr>
+      </w:pPr>
+    </w:p>
+    <w:p>
+      <w:pPr>
+        <w:jc w:val="center"/>
+        <w:rPr>
+          <w:b/>
+          <w:sz w:val="52"/>
+        </w:rPr>
+      </w:pPr>
+    </w:p>
+    <w:p>
+      <w:pPr>
+        <w:jc w:val="center"/>
+        <w:rPr>
+          <w:b/>
+          <w:sz w:val="52"/>
+        </w:rPr>
+      </w:pPr>
+      <w:r>
+        <w:rPr>
+          <w:b/>
+          <w:sz w:val="52"/>
+        </w:rPr>
+        <w:t>RECIBIO</w:t>
+      </w:r>
+    </w:p>
+    <w:p>
+      <w:pPr>
+        <w:jc w:val="center"/>
+        <w:rPr>
+          <w:b/>
+          <w:sz w:val="52"/>
+        </w:rPr>
+      </w:pPr>
+    </w:p>
+    <w:p>
+      <w:pPr>
+        <w:jc w:val="center"/>
+        <w:rPr>
+          <w:b/>
+          <w:sz w:val="52"/>
+        </w:rPr>
+      </w:pPr>
+      <w:r>
+        <w:rPr>
+          <w:b/>
+          <w:sz w:val="52"/>
+        </w:rPr>
+        <w:t>_____________________</w:t>
+      </w:r>
+    </w:p>
+    <w:p>
+      <w:pPr>
+        <w:jc w:val="center"/>
+        <w:rPr>
+          <w:b/>
+          <w:sz w:val="52"/>
+        </w:rPr>
+      </w:pPr>
+      <w:r>
+        <w:rPr>
+          <w:b/>
+          <w:sz w:val="52"/>
+        </w:rPr>
         <w:lastRenderedPageBreak/>
-        <w:t>01 de septiembre 2022</w:t>
-      </w:r>
-    </w:p>
-    <w:p>
-      <w:pPr>
-        <w:jc w:val="center"/>
-        <w:rPr>
-          <w:b/>
-          <w:sz w:val="52"/>
-        </w:rPr>
-      </w:pPr>
-    </w:p>
-    <w:p>
-      <w:pPr>
-        <w:jc w:val="center"/>
-        <w:rPr>
-          <w:b/>
-          <w:sz w:val="52"/>
-        </w:rPr>
-      </w:pPr>
-    </w:p>
-    <w:p>
-      <w:pPr>
-        <w:jc w:val="center"/>
-        <w:rPr>
-          <w:b/>
-          <w:sz w:val="52"/>
-        </w:rPr>
-      </w:pPr>
-    </w:p>
-    <w:p>
-      <w:pPr>
-        <w:jc w:val="center"/>
+        <w:t>MARISOL ORTIZ</w:t>
+      </w:r>
+    </w:p>
+    <w:p>
+      <w:pPr>
+        <w:rPr>
+          <w:b/>
+          <w:sz w:val="52"/>
+        </w:rPr>
+      </w:pPr>
+    </w:p>
+    <w:p>
+      <w:pPr>
+        <w:jc w:val="center"/>
+        <w:rPr>
+          <w:b/>
+          <w:sz w:val="52"/>
+        </w:rPr>
+      </w:pPr>
+      <w:r>
+        <w:rPr>
+          <w:b/>
+          <w:sz w:val="52"/>
+        </w:rPr>
+        <w:t>23 DE ABRIL  2022</w:t>
+      </w:r>
+    </w:p>
+    <w:p>
+      <w:pPr>
+        <w:jc w:val="center"/>
+        <w:rPr>
+          <w:b/>
+          <w:sz w:val="52"/>
+        </w:rPr>
+      </w:pPr>
+    </w:p>
+    <w:p>
+      <w:pPr>
         <w:rPr>
           <w:b/>
           <w:sz w:val="52"/>
@@ -251,181 +625,6 @@
     </w:p>
     <w:p>
       <w:pPr>
-        <w:jc w:val="center"/>
-        <w:rPr>
-          <w:b/>
-          <w:sz w:val="52"/>
-        </w:rPr>
-      </w:pPr>
-    </w:p>
-    <w:p>
-      <w:pPr>
-        <w:jc w:val="center"/>
-        <w:rPr>
-          <w:b/>
-          <w:sz w:val="52"/>
-        </w:rPr>
-      </w:pPr>
-    </w:p>
-    <w:p>
-      <w:pPr>
-        <w:jc w:val="center"/>
-        <w:rPr>
-          <w:b/>
-          <w:sz w:val="52"/>
-        </w:rPr>
-      </w:pPr>
-    </w:p>
-    <w:p>
-      <w:pPr>
-        <w:jc w:val="center"/>
-        <w:rPr>
-          <w:b/>
-          <w:sz w:val="52"/>
-        </w:rPr>
-      </w:pPr>
-      <w:proofErr w:type="gramStart"/>
-      <w:r>
-        <w:rPr>
-          <w:b/>
-          <w:sz w:val="52"/>
-        </w:rPr>
-        <w:t>REMISIONES  #</w:t>
-      </w:r>
-      <w:proofErr w:type="gramEnd"/>
-      <w:r>
-        <w:rPr>
-          <w:b/>
-          <w:sz w:val="52"/>
-        </w:rPr>
-        <w:t xml:space="preserve">  0501  al   #  01000</w:t>
-      </w:r>
-    </w:p>
-    <w:p>
-      <w:pPr>
-        <w:jc w:val="center"/>
-        <w:rPr>
-          <w:b/>
-          <w:sz w:val="52"/>
-        </w:rPr>
-      </w:pPr>
-    </w:p>
-    <w:p>
-      <w:pPr>
-        <w:jc w:val="center"/>
-        <w:rPr>
-          <w:b/>
-          <w:sz w:val="52"/>
-        </w:rPr>
-      </w:pPr>
-    </w:p>
-    <w:p>
-      <w:pPr>
-        <w:jc w:val="center"/>
-        <w:rPr>
-          <w:b/>
-          <w:sz w:val="52"/>
-        </w:rPr>
-      </w:pPr>
-      <w:r>
-        <w:rPr>
-          <w:b/>
-          <w:sz w:val="52"/>
-        </w:rPr>
-        <w:t>RECIBIO</w:t>
-      </w:r>
-    </w:p>
-    <w:p>
-      <w:pPr>
-        <w:jc w:val="center"/>
-        <w:rPr>
-          <w:b/>
-          <w:sz w:val="52"/>
-        </w:rPr>
-      </w:pPr>
-    </w:p>
-    <w:p>
-      <w:pPr>
-        <w:jc w:val="center"/>
-        <w:rPr>
-          <w:b/>
-          <w:sz w:val="52"/>
-        </w:rPr>
-      </w:pPr>
-      <w:r>
-        <w:rPr>
-          <w:b/>
-          <w:sz w:val="52"/>
-        </w:rPr>
-        <w:t>_____________________</w:t>
-      </w:r>
-    </w:p>
-    <w:p>
-      <w:pPr>
-        <w:jc w:val="center"/>
-        <w:rPr>
-          <w:b/>
-          <w:sz w:val="52"/>
-        </w:rPr>
-      </w:pPr>
-      <w:r>
-        <w:rPr>
-          <w:b/>
-          <w:sz w:val="52"/>
-        </w:rPr>
-        <w:t>MARISOL ORTIZ</w:t>
-      </w:r>
-    </w:p>
-    <w:p>
-      <w:pPr>
-        <w:rPr>
-          <w:b/>
-          <w:sz w:val="52"/>
-        </w:rPr>
-      </w:pPr>
-    </w:p>
-    <w:p>
-      <w:pPr>
-        <w:jc w:val="center"/>
-        <w:rPr>
-          <w:b/>
-          <w:sz w:val="52"/>
-        </w:rPr>
-      </w:pPr>
-      <w:r>
-        <w:rPr>
-          <w:b/>
-          <w:sz w:val="52"/>
-        </w:rPr>
-        <w:t>23 DE ABRIL  2022</w:t>
-      </w:r>
-    </w:p>
-    <w:p>
-      <w:pPr>
-        <w:jc w:val="center"/>
-        <w:rPr>
-          <w:b/>
-          <w:sz w:val="52"/>
-        </w:rPr>
-      </w:pPr>
-    </w:p>
-    <w:p>
-      <w:pPr>
-        <w:rPr>
-          <w:b/>
-          <w:sz w:val="52"/>
-        </w:rPr>
-      </w:pPr>
-      <w:r>
-        <w:rPr>
-          <w:b/>
-          <w:sz w:val="52"/>
-        </w:rPr>
-        <w:t>HERRADURA</w:t>
-      </w:r>
-    </w:p>
-    <w:p>
-      <w:pPr>
         <w:rPr>
           <w:b/>
           <w:sz w:val="52"/>
@@ -540,6 +739,7 @@
           <w:b/>
           <w:sz w:val="52"/>
         </w:rPr>
+        <w:lastRenderedPageBreak/>
         <w:tab/>
       </w:r>
       <w:r>
@@ -996,6 +1196,36 @@
     <w:semiHidden/>
     <w:unhideWhenUsed/>
   </w:style>
+  <w:style w:type="paragraph" w:styleId="Textodeglobo">
+    <w:name w:val="Balloon Text"/>
+    <w:basedOn w:val="Normal"/>
+    <w:link w:val="TextodegloboCar"/>
+    <w:uiPriority w:val="99"/>
+    <w:semiHidden/>
+    <w:unhideWhenUsed/>
+    <w:rsid w:val="00B434B6"/>
+    <w:pPr>
+      <w:spacing w:after="0" w:line="240" w:lineRule="auto"/>
+    </w:pPr>
+    <w:rPr>
+      <w:rFonts w:ascii="Segoe UI" w:hAnsi="Segoe UI" w:cs="Segoe UI"/>
+      <w:sz w:val="18"/>
+      <w:szCs w:val="18"/>
+    </w:rPr>
+  </w:style>
+  <w:style w:type="character" w:customStyle="1" w:styleId="TextodegloboCar">
+    <w:name w:val="Texto de globo Car"/>
+    <w:basedOn w:val="Fuentedeprrafopredeter"/>
+    <w:link w:val="Textodeglobo"/>
+    <w:uiPriority w:val="99"/>
+    <w:semiHidden/>
+    <w:rsid w:val="00B434B6"/>
+    <w:rPr>
+      <w:rFonts w:ascii="Segoe UI" w:hAnsi="Segoe UI" w:cs="Segoe UI"/>
+      <w:sz w:val="18"/>
+      <w:szCs w:val="18"/>
+    </w:rPr>
+  </w:style>
 </w:styles>
 </file>
 
